--- a/03_generated-reports/01_delineation.docx
+++ b/03_generated-reports/01_delineation.docx
@@ -32,17 +32,6 @@
       </w:r>
       <w:r>
         <w:t xml:space="preserve">Analysis</w:t>
-      </w:r>
-    </w:p>
-    <w:p>
-      <w:pPr>
-        <w:pStyle w:val="SourceCode"/>
-      </w:pPr>
-      <w:r>
-        <w:rPr>
-          <w:rStyle w:val="VerbatimChar"/>
-        </w:rPr>
-        <w:t xml:space="preserve">Error in max(it) : invalid 'type' (list) of argument</w:t>
       </w:r>
     </w:p>
     <w:p>
